--- a/DL和ML有关.docx
+++ b/DL和ML有关.docx
@@ -4,31 +4,107 @@
   <w:body>
     <w:p>
       <w:pPr>
-        <w:pStyle w:val="2"/>
         <w:jc w:val="center"/>
+        <w:rPr>
+          <w:sz w:val="44"/>
+          <w:szCs w:val="44"/>
+        </w:rPr>
       </w:pPr>
       <w:r>
+        <w:rPr>
+          <w:sz w:val="44"/>
+          <w:szCs w:val="44"/>
+        </w:rPr>
         <w:t>DL和ML有关</w:t>
       </w:r>
     </w:p>
     <w:p>
       <w:pPr>
-        <w:pStyle w:val="3"/>
+        <w:pStyle w:val="2"/>
       </w:pPr>
       <w:r>
         <w:t>1、反向传播</w:t>
       </w:r>
     </w:p>
     <w:p>
-      <w:pPr/>
+      <w:pPr>
+        <w:pStyle w:val="2"/>
+      </w:pPr>
       <w:bookmarkStart w:id="0" w:name="_GoBack"/>
       <w:bookmarkEnd w:id="0"/>
     </w:p>
     <w:p>
+      <w:pPr>
+        <w:pStyle w:val="2"/>
+      </w:pPr>
+      <w:r>
+        <w:t>2、Softmax分类函数</w:t>
+      </w:r>
+    </w:p>
+    <w:p>
       <w:pPr/>
     </w:p>
     <w:p>
+      <w:pPr>
+        <w:pStyle w:val="2"/>
+      </w:pPr>
+      <w:r>
+        <w:t>3、多任务损失函数</w:t>
+      </w:r>
+    </w:p>
+    <w:p>
       <w:pPr/>
+    </w:p>
+    <w:p>
+      <w:pPr>
+        <w:pStyle w:val="2"/>
+      </w:pPr>
+      <w:r>
+        <w:t>4、anchor机制</w:t>
+      </w:r>
+    </w:p>
+    <w:p>
+      <w:pPr>
+        <w:widowControl w:val="0"/>
+        <w:numPr>
+          <w:numId w:val="0"/>
+        </w:numPr>
+        <w:jc w:val="both"/>
+      </w:pPr>
+    </w:p>
+    <w:p>
+      <w:pPr>
+        <w:widowControl w:val="0"/>
+        <w:numPr>
+          <w:numId w:val="0"/>
+        </w:numPr>
+        <w:jc w:val="both"/>
+      </w:pPr>
+    </w:p>
+    <w:p>
+      <w:pPr>
+        <w:pStyle w:val="2"/>
+      </w:pPr>
+      <w:r>
+        <w:t>5、边框回归</w:t>
+      </w:r>
+    </w:p>
+    <w:p>
+      <w:pPr>
+        <w:widowControl w:val="0"/>
+        <w:numPr>
+          <w:numId w:val="0"/>
+        </w:numPr>
+        <w:jc w:val="both"/>
+      </w:pPr>
+    </w:p>
+    <w:p>
+      <w:pPr>
+        <w:pStyle w:val="2"/>
+      </w:pPr>
+      <w:r>
+        <w:t>6、残差学习</w:t>
+      </w:r>
     </w:p>
     <w:sectPr>
       <w:pgSz w:w="11906" w:h="16838"/>
@@ -52,7 +128,7 @@
   <w:latentStyles w:count="260" w:defQFormat="0" w:defUnhideWhenUsed="1" w:defSemiHidden="1" w:defUIPriority="99" w:defLockedState="0">
     <w:lsdException w:qFormat="1" w:unhideWhenUsed="0" w:uiPriority="0" w:semiHidden="0" w:name="Normal"/>
     <w:lsdException w:qFormat="1" w:unhideWhenUsed="0" w:uiPriority="0" w:semiHidden="0" w:name="heading 1"/>
-    <w:lsdException w:qFormat="1" w:uiPriority="0" w:name="heading 2"/>
+    <w:lsdException w:qFormat="1" w:uiPriority="0" w:semiHidden="0" w:name="heading 2"/>
     <w:lsdException w:qFormat="1" w:uiPriority="0" w:name="heading 3"/>
     <w:lsdException w:qFormat="1" w:uiPriority="0" w:name="heading 4"/>
     <w:lsdException w:qFormat="1" w:uiPriority="0" w:name="heading 5"/>
@@ -115,7 +191,7 @@
     <w:lsdException w:qFormat="1" w:unhideWhenUsed="0" w:uiPriority="0" w:semiHidden="0" w:name="Title"/>
     <w:lsdException w:unhideWhenUsed="0" w:uiPriority="0" w:semiHidden="0" w:name="Closing"/>
     <w:lsdException w:unhideWhenUsed="0" w:uiPriority="0" w:semiHidden="0" w:name="Signature"/>
-    <w:lsdException w:unhideWhenUsed="0" w:uiPriority="0" w:name="Default Paragraph Font"/>
+    <w:lsdException w:qFormat="1" w:unhideWhenUsed="0" w:uiPriority="0" w:name="Default Paragraph Font"/>
     <w:lsdException w:unhideWhenUsed="0" w:uiPriority="0" w:semiHidden="0" w:name="Body Text"/>
     <w:lsdException w:unhideWhenUsed="0" w:uiPriority="0" w:semiHidden="0" w:name="Body Text Indent"/>
     <w:lsdException w:unhideWhenUsed="0" w:uiPriority="0" w:semiHidden="0" w:name="List Continue"/>
@@ -153,7 +229,7 @@
     <w:lsdException w:unhideWhenUsed="0" w:uiPriority="0" w:semiHidden="0" w:name="HTML Sample"/>
     <w:lsdException w:unhideWhenUsed="0" w:uiPriority="0" w:semiHidden="0" w:name="HTML Typewriter"/>
     <w:lsdException w:unhideWhenUsed="0" w:uiPriority="0" w:semiHidden="0" w:name="HTML Variable"/>
-    <w:lsdException w:unhideWhenUsed="0" w:uiPriority="0" w:name="Normal Table"/>
+    <w:lsdException w:qFormat="1" w:unhideWhenUsed="0" w:uiPriority="0" w:name="Normal Table"/>
     <w:lsdException w:unhideWhenUsed="0" w:uiPriority="0" w:semiHidden="0" w:name="annotation subject"/>
     <w:lsdException w:unhideWhenUsed="0" w:uiPriority="0" w:semiHidden="0" w:name="Table Simple 1"/>
     <w:lsdException w:unhideWhenUsed="0" w:uiPriority="0" w:semiHidden="0" w:name="Table Simple 2"/>
@@ -355,11 +431,13 @@
   <w:style w:type="character" w:default="1" w:styleId="4">
     <w:name w:val="Default Paragraph Font"/>
     <w:semiHidden/>
+    <w:qFormat/>
     <w:uiPriority w:val="0"/>
   </w:style>
   <w:style w:type="table" w:default="1" w:styleId="5">
     <w:name w:val="Normal Table"/>
     <w:semiHidden/>
+    <w:qFormat/>
     <w:uiPriority w:val="0"/>
     <w:tblPr>
       <w:tblLayout w:type="fixed"/>

--- a/DL和ML有关.docx
+++ b/DL和ML有关.docx
@@ -1,6 +1,7 @@
 
 <file path=word/document.xml><?xml version="1.0" encoding="utf-8"?>
 <w:document xmlns:wpc="http://schemas.microsoft.com/office/word/2010/wordprocessingCanvas" xmlns:mc="http://schemas.openxmlformats.org/markup-compatibility/2006" xmlns:o="urn:schemas-microsoft-com:office:office" xmlns:r="http://schemas.openxmlformats.org/officeDocument/2006/relationships" xmlns:m="http://schemas.openxmlformats.org/officeDocument/2006/math" xmlns:v="urn:schemas-microsoft-com:vml" xmlns:wp14="http://schemas.microsoft.com/office/word/2010/wordprocessingDrawing" xmlns:wp="http://schemas.openxmlformats.org/drawingml/2006/wordprocessingDrawing" xmlns:w="http://schemas.openxmlformats.org/wordprocessingml/2006/main" xmlns:w14="http://schemas.microsoft.com/office/word/2010/wordml" xmlns:w10="urn:schemas-microsoft-com:office:word" xmlns:w15="http://schemas.microsoft.com/office/word/2012/wordml" xmlns:wpg="http://schemas.microsoft.com/office/word/2010/wordprocessingGroup" xmlns:wpi="http://schemas.microsoft.com/office/word/2010/wordprocessingInk" xmlns:wne="http://schemas.microsoft.com/office/word/2006/wordml" xmlns:wps="http://schemas.microsoft.com/office/word/2010/wordprocessingShape" xmlns:wpsCustomData="http://www.wps.cn/officeDocument/2013/wpsCustomData" mc:Ignorable="w14 w15 wp14">
+  <w:background w:color="FFFFFF"/>
   <w:body>
     <w:p>
       <w:pPr>
@@ -30,8 +31,6 @@
       <w:pPr>
         <w:pStyle w:val="2"/>
       </w:pPr>
-      <w:bookmarkStart w:id="0" w:name="_GoBack"/>
-      <w:bookmarkEnd w:id="0"/>
     </w:p>
     <w:p>
       <w:pPr>
@@ -39,6 +38,753 @@
       </w:pPr>
       <w:r>
         <w:t>2、Softmax分类函数</w:t>
+      </w:r>
+    </w:p>
+    <w:p>
+      <w:pPr>
+        <w:keepNext w:val="0"/>
+        <w:keepLines w:val="0"/>
+        <w:widowControl/>
+        <w:suppressLineNumbers w:val="0"/>
+        <w:ind w:firstLine="420" w:firstLineChars="0"/>
+        <w:jc w:val="left"/>
+        <w:rPr>
+          <w:rFonts w:ascii="宋体" w:hAnsi="宋体" w:eastAsia="宋体" w:cs="宋体"/>
+          <w:kern w:val="0"/>
+          <w:sz w:val="28"/>
+          <w:szCs w:val="28"/>
+          <w:lang w:val="en-US" w:eastAsia="zh-CN" w:bidi="ar"/>
+        </w:rPr>
+      </w:pPr>
+      <w:r>
+        <w:rPr>
+          <w:rFonts w:ascii="宋体" w:hAnsi="宋体" w:eastAsia="宋体" w:cs="宋体"/>
+          <w:kern w:val="0"/>
+          <w:sz w:val="28"/>
+          <w:szCs w:val="28"/>
+          <w:lang w:val="en-US" w:eastAsia="zh-CN" w:bidi="ar"/>
+        </w:rPr>
+        <w:t>我们已经知道了</w:t>
+      </w:r>
+      <w:r>
+        <w:rPr>
+          <w:rFonts w:ascii="宋体" w:hAnsi="宋体" w:eastAsia="宋体" w:cs="宋体"/>
+          <w:kern w:val="0"/>
+          <w:sz w:val="28"/>
+          <w:szCs w:val="28"/>
+          <w:lang w:val="en-US" w:eastAsia="zh-CN" w:bidi="ar"/>
+        </w:rPr>
+        <w:fldChar w:fldCharType="begin"/>
+      </w:r>
+      <w:r>
+        <w:rPr>
+          <w:rFonts w:ascii="宋体" w:hAnsi="宋体" w:eastAsia="宋体" w:cs="宋体"/>
+          <w:kern w:val="0"/>
+          <w:sz w:val="28"/>
+          <w:szCs w:val="28"/>
+          <w:lang w:val="en-US" w:eastAsia="zh-CN" w:bidi="ar"/>
+        </w:rPr>
+        <w:instrText xml:space="preserve"> HYPERLINK "https://link.jianshu.com?t=https://en.wikipedia.org/wiki/Logistic_function" \t "/home/260158/文档\\x/_blank" </w:instrText>
+      </w:r>
+      <w:r>
+        <w:rPr>
+          <w:rFonts w:ascii="宋体" w:hAnsi="宋体" w:eastAsia="宋体" w:cs="宋体"/>
+          <w:kern w:val="0"/>
+          <w:sz w:val="28"/>
+          <w:szCs w:val="28"/>
+          <w:lang w:val="en-US" w:eastAsia="zh-CN" w:bidi="ar"/>
+        </w:rPr>
+        <w:fldChar w:fldCharType="separate"/>
+      </w:r>
+      <w:r>
+        <w:rPr>
+          <w:rStyle w:val="8"/>
+          <w:rFonts w:ascii="宋体" w:hAnsi="宋体" w:eastAsia="宋体" w:cs="宋体"/>
+          <w:sz w:val="28"/>
+          <w:szCs w:val="28"/>
+        </w:rPr>
+        <w:t>Logistic函数</w:t>
+      </w:r>
+      <w:r>
+        <w:rPr>
+          <w:rFonts w:ascii="宋体" w:hAnsi="宋体" w:eastAsia="宋体" w:cs="宋体"/>
+          <w:kern w:val="0"/>
+          <w:sz w:val="28"/>
+          <w:szCs w:val="28"/>
+          <w:lang w:val="en-US" w:eastAsia="zh-CN" w:bidi="ar"/>
+        </w:rPr>
+        <w:fldChar w:fldCharType="end"/>
+      </w:r>
+      <w:r>
+        <w:rPr>
+          <w:rFonts w:ascii="宋体" w:hAnsi="宋体" w:eastAsia="宋体" w:cs="宋体"/>
+          <w:kern w:val="0"/>
+          <w:sz w:val="28"/>
+          <w:szCs w:val="28"/>
+          <w:lang w:val="en-US" w:eastAsia="zh-CN" w:bidi="ar"/>
+        </w:rPr>
+        <w:t>只能被使用在二分类问题中，但是它的多项式回归，即</w:t>
+      </w:r>
+      <w:r>
+        <w:rPr>
+          <w:rFonts w:ascii="宋体" w:hAnsi="宋体" w:eastAsia="宋体" w:cs="宋体"/>
+          <w:kern w:val="0"/>
+          <w:sz w:val="28"/>
+          <w:szCs w:val="28"/>
+          <w:lang w:val="en-US" w:eastAsia="zh-CN" w:bidi="ar"/>
+        </w:rPr>
+        <w:fldChar w:fldCharType="begin"/>
+      </w:r>
+      <w:r>
+        <w:rPr>
+          <w:rFonts w:ascii="宋体" w:hAnsi="宋体" w:eastAsia="宋体" w:cs="宋体"/>
+          <w:kern w:val="0"/>
+          <w:sz w:val="28"/>
+          <w:szCs w:val="28"/>
+          <w:lang w:val="en-US" w:eastAsia="zh-CN" w:bidi="ar"/>
+        </w:rPr>
+        <w:instrText xml:space="preserve"> HYPERLINK "https://link.jianshu.com?t=https://en.wikipedia.org/wiki/Softmax_function" \t "/home/260158/文档\\x/_blank" </w:instrText>
+      </w:r>
+      <w:r>
+        <w:rPr>
+          <w:rFonts w:ascii="宋体" w:hAnsi="宋体" w:eastAsia="宋体" w:cs="宋体"/>
+          <w:kern w:val="0"/>
+          <w:sz w:val="28"/>
+          <w:szCs w:val="28"/>
+          <w:lang w:val="en-US" w:eastAsia="zh-CN" w:bidi="ar"/>
+        </w:rPr>
+        <w:fldChar w:fldCharType="separate"/>
+      </w:r>
+      <w:r>
+        <w:rPr>
+          <w:rStyle w:val="8"/>
+          <w:rFonts w:ascii="宋体" w:hAnsi="宋体" w:eastAsia="宋体" w:cs="宋体"/>
+          <w:sz w:val="28"/>
+          <w:szCs w:val="28"/>
+        </w:rPr>
+        <w:t>softmax函数</w:t>
+      </w:r>
+      <w:r>
+        <w:rPr>
+          <w:rFonts w:ascii="宋体" w:hAnsi="宋体" w:eastAsia="宋体" w:cs="宋体"/>
+          <w:kern w:val="0"/>
+          <w:sz w:val="28"/>
+          <w:szCs w:val="28"/>
+          <w:lang w:val="en-US" w:eastAsia="zh-CN" w:bidi="ar"/>
+        </w:rPr>
+        <w:fldChar w:fldCharType="end"/>
+      </w:r>
+      <w:r>
+        <w:rPr>
+          <w:rFonts w:ascii="宋体" w:hAnsi="宋体" w:eastAsia="宋体" w:cs="宋体"/>
+          <w:kern w:val="0"/>
+          <w:sz w:val="28"/>
+          <w:szCs w:val="28"/>
+          <w:lang w:val="en-US" w:eastAsia="zh-CN" w:bidi="ar"/>
+        </w:rPr>
+        <w:t>，可以解决多分类问题。假设softmax函数</w:t>
+      </w:r>
+      <w:r>
+        <w:rPr>
+          <w:rStyle w:val="9"/>
+          <w:rFonts w:ascii="宋体" w:hAnsi="宋体" w:eastAsia="宋体" w:cs="宋体"/>
+          <w:kern w:val="0"/>
+          <w:sz w:val="28"/>
+          <w:szCs w:val="28"/>
+          <w:lang w:val="en-US" w:eastAsia="zh-CN" w:bidi="ar"/>
+        </w:rPr>
+        <w:t>ς</w:t>
+      </w:r>
+      <w:r>
+        <w:rPr>
+          <w:rFonts w:ascii="宋体" w:hAnsi="宋体" w:eastAsia="宋体" w:cs="宋体"/>
+          <w:kern w:val="0"/>
+          <w:sz w:val="28"/>
+          <w:szCs w:val="28"/>
+          <w:lang w:val="en-US" w:eastAsia="zh-CN" w:bidi="ar"/>
+        </w:rPr>
+        <w:t>的输入数据是</w:t>
+      </w:r>
+      <w:r>
+        <w:rPr>
+          <w:rStyle w:val="9"/>
+          <w:rFonts w:ascii="宋体" w:hAnsi="宋体" w:eastAsia="宋体" w:cs="宋体"/>
+          <w:kern w:val="0"/>
+          <w:sz w:val="28"/>
+          <w:szCs w:val="28"/>
+          <w:lang w:val="en-US" w:eastAsia="zh-CN" w:bidi="ar"/>
+        </w:rPr>
+        <w:t>C</w:t>
+      </w:r>
+      <w:r>
+        <w:rPr>
+          <w:rFonts w:ascii="宋体" w:hAnsi="宋体" w:eastAsia="宋体" w:cs="宋体"/>
+          <w:kern w:val="0"/>
+          <w:sz w:val="28"/>
+          <w:szCs w:val="28"/>
+          <w:lang w:val="en-US" w:eastAsia="zh-CN" w:bidi="ar"/>
+        </w:rPr>
+        <w:t>维度的向量</w:t>
+      </w:r>
+      <w:r>
+        <w:rPr>
+          <w:rStyle w:val="9"/>
+          <w:rFonts w:ascii="宋体" w:hAnsi="宋体" w:eastAsia="宋体" w:cs="宋体"/>
+          <w:kern w:val="0"/>
+          <w:sz w:val="28"/>
+          <w:szCs w:val="28"/>
+          <w:lang w:val="en-US" w:eastAsia="zh-CN" w:bidi="ar"/>
+        </w:rPr>
+        <w:t>z</w:t>
+      </w:r>
+      <w:r>
+        <w:rPr>
+          <w:rFonts w:ascii="宋体" w:hAnsi="宋体" w:eastAsia="宋体" w:cs="宋体"/>
+          <w:kern w:val="0"/>
+          <w:sz w:val="28"/>
+          <w:szCs w:val="28"/>
+          <w:lang w:val="en-US" w:eastAsia="zh-CN" w:bidi="ar"/>
+        </w:rPr>
+        <w:t>，那么softmax函数的数据也是一个</w:t>
+      </w:r>
+      <w:r>
+        <w:rPr>
+          <w:rStyle w:val="9"/>
+          <w:rFonts w:ascii="宋体" w:hAnsi="宋体" w:eastAsia="宋体" w:cs="宋体"/>
+          <w:kern w:val="0"/>
+          <w:sz w:val="28"/>
+          <w:szCs w:val="28"/>
+          <w:lang w:val="en-US" w:eastAsia="zh-CN" w:bidi="ar"/>
+        </w:rPr>
+        <w:t>C</w:t>
+      </w:r>
+      <w:r>
+        <w:rPr>
+          <w:rFonts w:ascii="宋体" w:hAnsi="宋体" w:eastAsia="宋体" w:cs="宋体"/>
+          <w:kern w:val="0"/>
+          <w:sz w:val="28"/>
+          <w:szCs w:val="28"/>
+          <w:lang w:val="en-US" w:eastAsia="zh-CN" w:bidi="ar"/>
+        </w:rPr>
+        <w:t>维度的向量</w:t>
+      </w:r>
+      <w:r>
+        <w:rPr>
+          <w:rStyle w:val="9"/>
+          <w:rFonts w:ascii="宋体" w:hAnsi="宋体" w:eastAsia="宋体" w:cs="宋体"/>
+          <w:kern w:val="0"/>
+          <w:sz w:val="28"/>
+          <w:szCs w:val="28"/>
+          <w:lang w:val="en-US" w:eastAsia="zh-CN" w:bidi="ar"/>
+        </w:rPr>
+        <w:t>y</w:t>
+      </w:r>
+      <w:r>
+        <w:rPr>
+          <w:rFonts w:ascii="宋体" w:hAnsi="宋体" w:eastAsia="宋体" w:cs="宋体"/>
+          <w:kern w:val="0"/>
+          <w:sz w:val="28"/>
+          <w:szCs w:val="28"/>
+          <w:lang w:val="en-US" w:eastAsia="zh-CN" w:bidi="ar"/>
+        </w:rPr>
+        <w:t>，里面的值是0到1之间。</w:t>
+      </w:r>
+      <w:r>
+        <w:rPr>
+          <w:rFonts w:ascii="宋体" w:hAnsi="宋体" w:eastAsia="宋体" w:cs="宋体"/>
+          <w:color w:val="0000FF"/>
+          <w:kern w:val="0"/>
+          <w:sz w:val="28"/>
+          <w:szCs w:val="28"/>
+          <w:lang w:val="en-US" w:eastAsia="zh-CN" w:bidi="ar"/>
+        </w:rPr>
+        <w:t>softmax函数其实就是一个归一化的指数函数</w:t>
+      </w:r>
+      <w:r>
+        <w:rPr>
+          <w:rFonts w:ascii="宋体" w:hAnsi="宋体" w:eastAsia="宋体" w:cs="宋体"/>
+          <w:kern w:val="0"/>
+          <w:sz w:val="28"/>
+          <w:szCs w:val="28"/>
+          <w:lang w:val="en-US" w:eastAsia="zh-CN" w:bidi="ar"/>
+        </w:rPr>
+        <w:t>，定义如下：</w:t>
+      </w:r>
+    </w:p>
+    <w:p>
+      <w:pPr>
+        <w:keepNext w:val="0"/>
+        <w:keepLines w:val="0"/>
+        <w:widowControl/>
+        <w:suppressLineNumbers w:val="0"/>
+        <w:jc w:val="center"/>
+      </w:pPr>
+      <w:r>
+        <w:drawing>
+          <wp:inline distT="0" distB="0" distL="114300" distR="114300">
+            <wp:extent cx="3704590" cy="1504950"/>
+            <wp:effectExtent l="0" t="0" r="10160" b="0"/>
+            <wp:docPr id="1" name="图片 1" descr="2018-02-03 18-44-11 的屏幕截图"/>
+            <wp:cNvGraphicFramePr>
+              <a:graphicFrameLocks xmlns:a="http://schemas.openxmlformats.org/drawingml/2006/main" noChangeAspect="1"/>
+            </wp:cNvGraphicFramePr>
+            <a:graphic xmlns:a="http://schemas.openxmlformats.org/drawingml/2006/main">
+              <a:graphicData uri="http://schemas.openxmlformats.org/drawingml/2006/picture">
+                <pic:pic xmlns:pic="http://schemas.openxmlformats.org/drawingml/2006/picture">
+                  <pic:nvPicPr>
+                    <pic:cNvPr id="1" name="图片 1" descr="2018-02-03 18-44-11 的屏幕截图"/>
+                    <pic:cNvPicPr>
+                      <a:picLocks noChangeAspect="1"/>
+                    </pic:cNvPicPr>
+                  </pic:nvPicPr>
+                  <pic:blipFill>
+                    <a:blip r:embed="rId4"/>
+                    <a:stretch>
+                      <a:fillRect/>
+                    </a:stretch>
+                  </pic:blipFill>
+                  <pic:spPr>
+                    <a:xfrm>
+                      <a:off x="0" y="0"/>
+                      <a:ext cx="3704590" cy="1504950"/>
+                    </a:xfrm>
+                    <a:prstGeom prst="rect">
+                      <a:avLst/>
+                    </a:prstGeom>
+                  </pic:spPr>
+                </pic:pic>
+              </a:graphicData>
+            </a:graphic>
+          </wp:inline>
+        </w:drawing>
+      </w:r>
+    </w:p>
+    <w:p>
+      <w:pPr>
+        <w:keepNext w:val="0"/>
+        <w:keepLines w:val="0"/>
+        <w:widowControl/>
+        <w:suppressLineNumbers w:val="0"/>
+        <w:jc w:val="left"/>
+        <w:rPr>
+          <w:rFonts w:ascii="宋体" w:hAnsi="宋体" w:eastAsia="宋体" w:cs="宋体"/>
+          <w:kern w:val="0"/>
+          <w:sz w:val="28"/>
+          <w:szCs w:val="28"/>
+          <w:lang w:val="en-US" w:eastAsia="zh-CN" w:bidi="ar"/>
+        </w:rPr>
+      </w:pPr>
+      <w:r>
+        <w:br w:type="textWrapping"/>
+      </w:r>
+      <w:r>
+        <w:rPr>
+          <w:rFonts w:ascii="宋体" w:hAnsi="宋体" w:eastAsia="宋体" w:cs="宋体"/>
+          <w:kern w:val="0"/>
+          <w:sz w:val="28"/>
+          <w:szCs w:val="28"/>
+          <w:lang w:val="en-US" w:eastAsia="zh-CN" w:bidi="ar"/>
+        </w:rPr>
+        <w:t>式子中的分母充当了正则项的作用，可以使得</w:t>
+      </w:r>
+    </w:p>
+    <w:p>
+      <w:pPr>
+        <w:keepNext w:val="0"/>
+        <w:keepLines w:val="0"/>
+        <w:widowControl/>
+        <w:suppressLineNumbers w:val="0"/>
+        <w:jc w:val="center"/>
+      </w:pPr>
+      <w:r>
+        <w:drawing>
+          <wp:inline distT="0" distB="0" distL="114300" distR="114300">
+            <wp:extent cx="1057275" cy="800100"/>
+            <wp:effectExtent l="0" t="0" r="9525" b="0"/>
+            <wp:docPr id="3" name="图片 3" descr="2018-02-03 18-46-21 的屏幕截图"/>
+            <wp:cNvGraphicFramePr>
+              <a:graphicFrameLocks xmlns:a="http://schemas.openxmlformats.org/drawingml/2006/main" noChangeAspect="1"/>
+            </wp:cNvGraphicFramePr>
+            <a:graphic xmlns:a="http://schemas.openxmlformats.org/drawingml/2006/main">
+              <a:graphicData uri="http://schemas.openxmlformats.org/drawingml/2006/picture">
+                <pic:pic xmlns:pic="http://schemas.openxmlformats.org/drawingml/2006/picture">
+                  <pic:nvPicPr>
+                    <pic:cNvPr id="3" name="图片 3" descr="2018-02-03 18-46-21 的屏幕截图"/>
+                    <pic:cNvPicPr>
+                      <a:picLocks noChangeAspect="1"/>
+                    </pic:cNvPicPr>
+                  </pic:nvPicPr>
+                  <pic:blipFill>
+                    <a:blip r:embed="rId5"/>
+                    <a:stretch>
+                      <a:fillRect/>
+                    </a:stretch>
+                  </pic:blipFill>
+                  <pic:spPr>
+                    <a:xfrm>
+                      <a:off x="0" y="0"/>
+                      <a:ext cx="1057275" cy="800100"/>
+                    </a:xfrm>
+                    <a:prstGeom prst="rect">
+                      <a:avLst/>
+                    </a:prstGeom>
+                  </pic:spPr>
+                </pic:pic>
+              </a:graphicData>
+            </a:graphic>
+          </wp:inline>
+        </w:drawing>
+      </w:r>
+    </w:p>
+    <w:p>
+      <w:pPr>
+        <w:pStyle w:val="6"/>
+        <w:keepNext w:val="0"/>
+        <w:keepLines w:val="0"/>
+        <w:widowControl/>
+        <w:suppressLineNumbers w:val="0"/>
+        <w:ind w:firstLine="420" w:firstLineChars="0"/>
+        <w:rPr>
+          <w:rFonts w:ascii="宋体" w:hAnsi="宋体" w:eastAsia="宋体" w:cs="宋体"/>
+          <w:kern w:val="0"/>
+          <w:sz w:val="28"/>
+          <w:szCs w:val="28"/>
+          <w:lang w:val="en-US" w:eastAsia="zh-CN" w:bidi="ar"/>
+        </w:rPr>
+      </w:pPr>
+      <w:r>
+        <w:rPr>
+          <w:rFonts w:ascii="宋体" w:hAnsi="宋体" w:eastAsia="宋体" w:cs="宋体"/>
+          <w:kern w:val="0"/>
+          <w:sz w:val="28"/>
+          <w:szCs w:val="28"/>
+          <w:lang w:val="en-US" w:eastAsia="zh-CN" w:bidi="ar"/>
+        </w:rPr>
+        <w:t>作为神经网络的输出层，softmax函数中的值可以用C个神经元来表示。</w:t>
+      </w:r>
+    </w:p>
+    <w:p>
+      <w:pPr>
+        <w:pStyle w:val="6"/>
+        <w:keepNext w:val="0"/>
+        <w:keepLines w:val="0"/>
+        <w:widowControl/>
+        <w:suppressLineNumbers w:val="0"/>
+        <w:ind w:firstLine="420" w:firstLineChars="0"/>
+        <w:rPr>
+          <w:rFonts w:ascii="宋体" w:hAnsi="宋体" w:eastAsia="宋体" w:cs="宋体"/>
+          <w:kern w:val="0"/>
+          <w:sz w:val="28"/>
+          <w:szCs w:val="28"/>
+          <w:lang w:val="en-US" w:eastAsia="zh-CN" w:bidi="ar"/>
+        </w:rPr>
+      </w:pPr>
+      <w:r>
+        <w:rPr>
+          <w:rFonts w:ascii="宋体" w:hAnsi="宋体" w:eastAsia="宋体" w:cs="宋体"/>
+          <w:kern w:val="0"/>
+          <w:sz w:val="28"/>
+          <w:szCs w:val="28"/>
+          <w:lang w:val="en-US" w:eastAsia="zh-CN" w:bidi="ar"/>
+        </w:rPr>
+        <w:t>对于给定的输入z，我们可以得到每个分类的概率t = c for c = 1 ... C可以表示为：</w:t>
+      </w:r>
+    </w:p>
+    <w:p>
+      <w:pPr>
+        <w:pStyle w:val="6"/>
+        <w:keepNext w:val="0"/>
+        <w:keepLines w:val="0"/>
+        <w:widowControl/>
+        <w:suppressLineNumbers w:val="0"/>
+        <w:ind w:firstLine="420" w:firstLineChars="0"/>
+        <w:jc w:val="center"/>
+        <w:rPr>
+          <w:rFonts w:ascii="宋体" w:hAnsi="宋体" w:eastAsia="宋体" w:cs="宋体"/>
+          <w:kern w:val="0"/>
+          <w:sz w:val="28"/>
+          <w:szCs w:val="28"/>
+          <w:lang w:eastAsia="zh-CN" w:bidi="ar"/>
+        </w:rPr>
+      </w:pPr>
+      <w:r>
+        <w:rPr>
+          <w:rFonts w:ascii="宋体" w:hAnsi="宋体" w:eastAsia="宋体" w:cs="宋体"/>
+          <w:kern w:val="0"/>
+          <w:sz w:val="28"/>
+          <w:szCs w:val="28"/>
+          <w:lang w:eastAsia="zh-CN" w:bidi="ar"/>
+        </w:rPr>
+        <w:drawing>
+          <wp:inline distT="0" distB="0" distL="114300" distR="114300">
+            <wp:extent cx="3485515" cy="1619250"/>
+            <wp:effectExtent l="0" t="0" r="635" b="0"/>
+            <wp:docPr id="4" name="图片 4" descr="2018-02-03 18-47-14 的屏幕截图"/>
+            <wp:cNvGraphicFramePr>
+              <a:graphicFrameLocks xmlns:a="http://schemas.openxmlformats.org/drawingml/2006/main" noChangeAspect="1"/>
+            </wp:cNvGraphicFramePr>
+            <a:graphic xmlns:a="http://schemas.openxmlformats.org/drawingml/2006/main">
+              <a:graphicData uri="http://schemas.openxmlformats.org/drawingml/2006/picture">
+                <pic:pic xmlns:pic="http://schemas.openxmlformats.org/drawingml/2006/picture">
+                  <pic:nvPicPr>
+                    <pic:cNvPr id="4" name="图片 4" descr="2018-02-03 18-47-14 的屏幕截图"/>
+                    <pic:cNvPicPr>
+                      <a:picLocks noChangeAspect="1"/>
+                    </pic:cNvPicPr>
+                  </pic:nvPicPr>
+                  <pic:blipFill>
+                    <a:blip r:embed="rId6"/>
+                    <a:stretch>
+                      <a:fillRect/>
+                    </a:stretch>
+                  </pic:blipFill>
+                  <pic:spPr>
+                    <a:xfrm>
+                      <a:off x="0" y="0"/>
+                      <a:ext cx="3485515" cy="1619250"/>
+                    </a:xfrm>
+                    <a:prstGeom prst="rect">
+                      <a:avLst/>
+                    </a:prstGeom>
+                  </pic:spPr>
+                </pic:pic>
+              </a:graphicData>
+            </a:graphic>
+          </wp:inline>
+        </w:drawing>
+      </w:r>
+    </w:p>
+    <w:p>
+      <w:pPr>
+        <w:pStyle w:val="2"/>
+        <w:keepNext w:val="0"/>
+        <w:keepLines w:val="0"/>
+        <w:widowControl/>
+        <w:suppressLineNumbers w:val="0"/>
+      </w:pPr>
+      <w:r>
+        <w:rPr>
+          <w:b w:val="0"/>
+          <w:bCs/>
+          <w:color w:val="5B9BD5" w:themeColor="accent1"/>
+          <w:sz w:val="28"/>
+          <w:szCs w:val="28"/>
+          <w14:textFill>
+            <w14:solidFill>
+              <w14:schemeClr w14:val="accent1"/>
+            </w14:solidFill>
+          </w14:textFill>
+        </w:rPr>
+        <w:t>（1）softmax函数的导数</w:t>
+      </w:r>
+    </w:p>
+    <w:p>
+      <w:pPr>
+        <w:ind w:firstLine="420" w:firstLineChars="0"/>
+      </w:pPr>
+      <w:r>
+        <w:rPr>
+          <w:rFonts w:hint="eastAsia"/>
+          <w:sz w:val="28"/>
+          <w:szCs w:val="28"/>
+        </w:rPr>
+        <w:t>在神经网络中，使用softmax函数，我们需要知道softmax函数的导数。如果我们定义：</w:t>
+      </w:r>
+    </w:p>
+    <w:p>
+      <w:pPr>
+        <w:pStyle w:val="6"/>
+        <w:keepNext w:val="0"/>
+        <w:keepLines w:val="0"/>
+        <w:widowControl/>
+        <w:suppressLineNumbers w:val="0"/>
+        <w:ind w:firstLine="420" w:firstLineChars="0"/>
+        <w:jc w:val="both"/>
+        <w:rPr>
+          <w:rFonts w:ascii="宋体" w:hAnsi="宋体" w:eastAsia="宋体" w:cs="宋体"/>
+          <w:kern w:val="0"/>
+          <w:sz w:val="28"/>
+          <w:szCs w:val="28"/>
+          <w:lang w:eastAsia="zh-CN" w:bidi="ar"/>
+        </w:rPr>
+      </w:pPr>
+      <w:r>
+        <w:rPr>
+          <w:rFonts w:ascii="宋体" w:hAnsi="宋体" w:eastAsia="宋体" w:cs="宋体"/>
+          <w:kern w:val="0"/>
+          <w:sz w:val="28"/>
+          <w:szCs w:val="28"/>
+          <w:lang w:eastAsia="zh-CN" w:bidi="ar"/>
+        </w:rPr>
+        <w:drawing>
+          <wp:inline distT="0" distB="0" distL="114300" distR="114300">
+            <wp:extent cx="5269230" cy="2346960"/>
+            <wp:effectExtent l="0" t="0" r="7620" b="15240"/>
+            <wp:docPr id="5" name="图片 5" descr="2018-02-03 19-26-40 的屏幕截图"/>
+            <wp:cNvGraphicFramePr>
+              <a:graphicFrameLocks xmlns:a="http://schemas.openxmlformats.org/drawingml/2006/main" noChangeAspect="1"/>
+            </wp:cNvGraphicFramePr>
+            <a:graphic xmlns:a="http://schemas.openxmlformats.org/drawingml/2006/main">
+              <a:graphicData uri="http://schemas.openxmlformats.org/drawingml/2006/picture">
+                <pic:pic xmlns:pic="http://schemas.openxmlformats.org/drawingml/2006/picture">
+                  <pic:nvPicPr>
+                    <pic:cNvPr id="5" name="图片 5" descr="2018-02-03 19-26-40 的屏幕截图"/>
+                    <pic:cNvPicPr>
+                      <a:picLocks noChangeAspect="1"/>
+                    </pic:cNvPicPr>
+                  </pic:nvPicPr>
+                  <pic:blipFill>
+                    <a:blip r:embed="rId7"/>
+                    <a:stretch>
+                      <a:fillRect/>
+                    </a:stretch>
+                  </pic:blipFill>
+                  <pic:spPr>
+                    <a:xfrm>
+                      <a:off x="0" y="0"/>
+                      <a:ext cx="5269230" cy="2346960"/>
+                    </a:xfrm>
+                    <a:prstGeom prst="rect">
+                      <a:avLst/>
+                    </a:prstGeom>
+                  </pic:spPr>
+                </pic:pic>
+              </a:graphicData>
+            </a:graphic>
+          </wp:inline>
+        </w:drawing>
+      </w:r>
+    </w:p>
+    <w:p>
+      <w:pPr>
+        <w:pStyle w:val="6"/>
+        <w:keepNext w:val="0"/>
+        <w:keepLines w:val="0"/>
+        <w:widowControl/>
+        <w:suppressLineNumbers w:val="0"/>
+        <w:ind w:firstLine="420" w:firstLineChars="0"/>
+        <w:jc w:val="both"/>
+        <w:rPr>
+          <w:rFonts w:hint="eastAsia" w:ascii="宋体" w:hAnsi="宋体" w:eastAsia="宋体" w:cs="宋体"/>
+          <w:kern w:val="0"/>
+          <w:sz w:val="28"/>
+          <w:szCs w:val="28"/>
+          <w:lang w:eastAsia="zh-CN" w:bidi="ar"/>
+        </w:rPr>
+      </w:pPr>
+      <w:r>
+        <w:rPr>
+          <w:rFonts w:hint="eastAsia" w:ascii="宋体" w:hAnsi="宋体" w:eastAsia="宋体" w:cs="宋体"/>
+          <w:kern w:val="0"/>
+          <w:sz w:val="28"/>
+          <w:szCs w:val="28"/>
+          <w:lang w:eastAsia="zh-CN" w:bidi="ar"/>
+        </w:rPr>
+        <w:t>因此，softmax函数的输出结果y对于它的输入数据z的导数∂yi/∂zj可以定义为：</w:t>
+      </w:r>
+    </w:p>
+    <w:p>
+      <w:pPr>
+        <w:pStyle w:val="6"/>
+        <w:keepNext w:val="0"/>
+        <w:keepLines w:val="0"/>
+        <w:widowControl/>
+        <w:suppressLineNumbers w:val="0"/>
+        <w:ind w:firstLine="420" w:firstLineChars="0"/>
+        <w:jc w:val="both"/>
+        <w:rPr>
+          <w:rFonts w:hint="eastAsia" w:ascii="宋体" w:hAnsi="宋体" w:eastAsia="宋体" w:cs="宋体"/>
+          <w:kern w:val="0"/>
+          <w:sz w:val="28"/>
+          <w:szCs w:val="28"/>
+          <w:lang w:eastAsia="zh-CN" w:bidi="ar"/>
+        </w:rPr>
+      </w:pPr>
+      <w:r>
+        <w:rPr>
+          <w:rFonts w:hint="eastAsia" w:ascii="宋体" w:hAnsi="宋体" w:eastAsia="宋体" w:cs="宋体"/>
+          <w:kern w:val="0"/>
+          <w:sz w:val="28"/>
+          <w:szCs w:val="28"/>
+          <w:lang w:eastAsia="zh-CN" w:bidi="ar"/>
+        </w:rPr>
+        <w:drawing>
+          <wp:inline distT="0" distB="0" distL="114300" distR="114300">
+            <wp:extent cx="5269865" cy="2302510"/>
+            <wp:effectExtent l="0" t="0" r="6985" b="2540"/>
+            <wp:docPr id="6" name="图片 6" descr="2018-02-03 19-27-12 的屏幕截图"/>
+            <wp:cNvGraphicFramePr>
+              <a:graphicFrameLocks xmlns:a="http://schemas.openxmlformats.org/drawingml/2006/main" noChangeAspect="1"/>
+            </wp:cNvGraphicFramePr>
+            <a:graphic xmlns:a="http://schemas.openxmlformats.org/drawingml/2006/main">
+              <a:graphicData uri="http://schemas.openxmlformats.org/drawingml/2006/picture">
+                <pic:pic xmlns:pic="http://schemas.openxmlformats.org/drawingml/2006/picture">
+                  <pic:nvPicPr>
+                    <pic:cNvPr id="6" name="图片 6" descr="2018-02-03 19-27-12 的屏幕截图"/>
+                    <pic:cNvPicPr>
+                      <a:picLocks noChangeAspect="1"/>
+                    </pic:cNvPicPr>
+                  </pic:nvPicPr>
+                  <pic:blipFill>
+                    <a:blip r:embed="rId8"/>
+                    <a:stretch>
+                      <a:fillRect/>
+                    </a:stretch>
+                  </pic:blipFill>
+                  <pic:spPr>
+                    <a:xfrm>
+                      <a:off x="0" y="0"/>
+                      <a:ext cx="5269865" cy="2302510"/>
+                    </a:xfrm>
+                    <a:prstGeom prst="rect">
+                      <a:avLst/>
+                    </a:prstGeom>
+                  </pic:spPr>
+                </pic:pic>
+              </a:graphicData>
+            </a:graphic>
+          </wp:inline>
+        </w:drawing>
+      </w:r>
+    </w:p>
+    <w:p>
+      <w:pPr>
+        <w:pStyle w:val="6"/>
+        <w:keepNext w:val="0"/>
+        <w:keepLines w:val="0"/>
+        <w:widowControl/>
+        <w:suppressLineNumbers w:val="0"/>
+        <w:ind w:firstLine="420" w:firstLineChars="0"/>
+        <w:jc w:val="both"/>
+        <w:rPr>
+          <w:rFonts w:hint="eastAsia" w:ascii="宋体" w:hAnsi="宋体" w:eastAsia="宋体" w:cs="宋体"/>
+          <w:kern w:val="0"/>
+          <w:sz w:val="28"/>
+          <w:szCs w:val="28"/>
+          <w:lang w:eastAsia="zh-CN" w:bidi="ar"/>
+        </w:rPr>
+      </w:pPr>
+      <w:r>
+        <w:rPr>
+          <w:rFonts w:hint="eastAsia" w:ascii="宋体" w:hAnsi="宋体" w:eastAsia="宋体" w:cs="宋体"/>
+          <w:kern w:val="0"/>
+          <w:sz w:val="28"/>
+          <w:szCs w:val="28"/>
+          <w:lang w:eastAsia="zh-CN" w:bidi="ar"/>
+        </w:rPr>
+        <w:t>注意，当i = j时，softmax函数的倒数推导结果和Logistic函数一样。</w:t>
+      </w:r>
+    </w:p>
+    <w:p>
+      <w:pPr>
+        <w:keepNext w:val="0"/>
+        <w:keepLines w:val="0"/>
+        <w:widowControl/>
+        <w:suppressLineNumbers w:val="0"/>
+        <w:jc w:val="both"/>
+      </w:pPr>
+      <w:r>
+        <w:br w:type="textWrapping"/>
       </w:r>
     </w:p>
     <w:p>
@@ -67,6 +813,7 @@
       <w:pPr>
         <w:widowControl w:val="0"/>
         <w:numPr>
+          <w:ilvl w:val="0"/>
           <w:numId w:val="0"/>
         </w:numPr>
         <w:jc w:val="both"/>
@@ -76,6 +823,7 @@
       <w:pPr>
         <w:widowControl w:val="0"/>
         <w:numPr>
+          <w:ilvl w:val="0"/>
           <w:numId w:val="0"/>
         </w:numPr>
         <w:jc w:val="both"/>
@@ -93,6 +841,7 @@
       <w:pPr>
         <w:widowControl w:val="0"/>
         <w:numPr>
+          <w:ilvl w:val="0"/>
           <w:numId w:val="0"/>
         </w:numPr>
         <w:jc w:val="both"/>
@@ -104,6 +853,41 @@
       </w:pPr>
       <w:r>
         <w:t>6、残差学习</w:t>
+      </w:r>
+    </w:p>
+    <w:p>
+      <w:pPr>
+        <w:pStyle w:val="2"/>
+      </w:pPr>
+      <w:r>
+        <w:t>7、VGG-16</w:t>
+      </w:r>
+    </w:p>
+    <w:p>
+      <w:bookmarkStart w:id="0" w:name="_GoBack"/>
+      <w:bookmarkEnd w:id="0"/>
+    </w:p>
+    <w:p>
+      <w:pPr>
+        <w:pStyle w:val="2"/>
+      </w:pPr>
+      <w:r>
+        <w:t>8、Googlenet、</w:t>
+      </w:r>
+    </w:p>
+    <w:p/>
+    <w:p>
+      <w:pPr>
+        <w:pStyle w:val="2"/>
+      </w:pPr>
+      <w:r>
+        <w:t>9、</w:t>
+      </w:r>
+      <w:r>
+        <w:rPr>
+          <w:rFonts w:hint="eastAsia"/>
+        </w:rPr>
+        <w:t>Darknet-19</w:t>
       </w:r>
     </w:p>
     <w:sectPr>
@@ -121,7 +905,7 @@
   <w:docDefaults>
     <w:rPrDefault>
       <w:rPr>
-        <w:rFonts w:asciiTheme="minorHAnsi" w:hAnsiTheme="minorHAnsi" w:eastAsiaTheme="minorEastAsia" w:cstheme="minorBidi"/>
+        <w:rFonts w:ascii="Times New Roman" w:hAnsi="Times New Roman" w:eastAsia="宋体" w:cs="Times New Roman"/>
       </w:rPr>
     </w:rPrDefault>
   </w:docDefaults>
@@ -428,13 +1212,33 @@
       <w:sz w:val="32"/>
     </w:rPr>
   </w:style>
-  <w:style w:type="character" w:default="1" w:styleId="4">
+  <w:style w:type="paragraph" w:styleId="4">
+    <w:name w:val="heading 3"/>
+    <w:basedOn w:val="1"/>
+    <w:next w:val="1"/>
+    <w:unhideWhenUsed/>
+    <w:qFormat/>
+    <w:uiPriority w:val="0"/>
+    <w:pPr>
+      <w:spacing w:before="0" w:beforeAutospacing="1" w:after="0" w:afterAutospacing="1"/>
+      <w:jc w:val="left"/>
+    </w:pPr>
+    <w:rPr>
+      <w:rFonts w:hint="eastAsia" w:ascii="宋体" w:hAnsi="宋体" w:eastAsia="宋体" w:cs="宋体"/>
+      <w:b/>
+      <w:kern w:val="0"/>
+      <w:sz w:val="27"/>
+      <w:szCs w:val="27"/>
+      <w:lang w:val="en-US" w:eastAsia="zh-CN" w:bidi="ar"/>
+    </w:rPr>
+  </w:style>
+  <w:style w:type="character" w:default="1" w:styleId="7">
     <w:name w:val="Default Paragraph Font"/>
     <w:semiHidden/>
     <w:qFormat/>
     <w:uiPriority w:val="0"/>
   </w:style>
-  <w:style w:type="table" w:default="1" w:styleId="5">
+  <w:style w:type="table" w:default="1" w:styleId="10">
     <w:name w:val="Normal Table"/>
     <w:semiHidden/>
     <w:qFormat/>
@@ -448,6 +1252,72 @@
         <w:right w:w="108" w:type="dxa"/>
       </w:tblCellMar>
     </w:tblPr>
+  </w:style>
+  <w:style w:type="paragraph" w:styleId="5">
+    <w:name w:val="HTML Preformatted"/>
+    <w:basedOn w:val="1"/>
+    <w:uiPriority w:val="0"/>
+    <w:pPr>
+      <w:tabs>
+        <w:tab w:val="left" w:pos="916"/>
+        <w:tab w:val="left" w:pos="1832"/>
+        <w:tab w:val="left" w:pos="2748"/>
+        <w:tab w:val="left" w:pos="3664"/>
+        <w:tab w:val="left" w:pos="4580"/>
+        <w:tab w:val="left" w:pos="5496"/>
+        <w:tab w:val="left" w:pos="6412"/>
+        <w:tab w:val="left" w:pos="7328"/>
+        <w:tab w:val="left" w:pos="8244"/>
+        <w:tab w:val="left" w:pos="9160"/>
+        <w:tab w:val="left" w:pos="10076"/>
+        <w:tab w:val="left" w:pos="10992"/>
+        <w:tab w:val="left" w:pos="11908"/>
+        <w:tab w:val="left" w:pos="12824"/>
+        <w:tab w:val="left" w:pos="13740"/>
+        <w:tab w:val="left" w:pos="14656"/>
+      </w:tabs>
+      <w:jc w:val="left"/>
+    </w:pPr>
+    <w:rPr>
+      <w:rFonts w:hint="eastAsia" w:ascii="宋体" w:hAnsi="宋体" w:eastAsia="宋体" w:cs="宋体"/>
+      <w:kern w:val="0"/>
+      <w:sz w:val="24"/>
+      <w:szCs w:val="24"/>
+      <w:lang w:val="en-US" w:eastAsia="zh-CN" w:bidi="ar"/>
+    </w:rPr>
+  </w:style>
+  <w:style w:type="paragraph" w:styleId="6">
+    <w:name w:val="Normal (Web)"/>
+    <w:basedOn w:val="1"/>
+    <w:uiPriority w:val="0"/>
+    <w:pPr>
+      <w:spacing w:before="0" w:beforeAutospacing="1" w:after="0" w:afterAutospacing="1"/>
+      <w:ind w:left="0" w:right="0"/>
+      <w:jc w:val="left"/>
+    </w:pPr>
+    <w:rPr>
+      <w:kern w:val="0"/>
+      <w:sz w:val="24"/>
+      <w:lang w:val="en-US" w:eastAsia="zh-CN" w:bidi="ar"/>
+    </w:rPr>
+  </w:style>
+  <w:style w:type="character" w:styleId="8">
+    <w:name w:val="Hyperlink"/>
+    <w:basedOn w:val="7"/>
+    <w:uiPriority w:val="0"/>
+    <w:rPr>
+      <w:color w:val="0000FF"/>
+      <w:u w:val="single"/>
+    </w:rPr>
+  </w:style>
+  <w:style w:type="character" w:styleId="9">
+    <w:name w:val="HTML Code"/>
+    <w:basedOn w:val="7"/>
+    <w:uiPriority w:val="0"/>
+    <w:rPr>
+      <w:rFonts w:ascii="DejaVu Sans" w:hAnsi="DejaVu Sans"/>
+      <w:sz w:val="20"/>
+    </w:rPr>
   </w:style>
 </w:styles>
 </file>

--- a/DL和ML有关.docx
+++ b/DL和ML有关.docx
@@ -319,6 +319,47 @@
         <w:suppressLineNumbers w:val="0"/>
         <w:jc w:val="center"/>
       </w:pPr>
+      <w:r>
+        <w:drawing>
+          <wp:inline distT="0" distB="0" distL="114300" distR="114300">
+            <wp:extent cx="5270500" cy="1621790"/>
+            <wp:effectExtent l="0" t="0" r="6350" b="16510"/>
+            <wp:docPr id="2" name="图片 2" descr="2018-03-31 09-00-24 的屏幕截图"/>
+            <wp:cNvGraphicFramePr>
+              <a:graphicFrameLocks xmlns:a="http://schemas.openxmlformats.org/drawingml/2006/main" noChangeAspect="1"/>
+            </wp:cNvGraphicFramePr>
+            <a:graphic xmlns:a="http://schemas.openxmlformats.org/drawingml/2006/main">
+              <a:graphicData uri="http://schemas.openxmlformats.org/drawingml/2006/picture">
+                <pic:pic xmlns:pic="http://schemas.openxmlformats.org/drawingml/2006/picture">
+                  <pic:nvPicPr>
+                    <pic:cNvPr id="2" name="图片 2" descr="2018-03-31 09-00-24 的屏幕截图"/>
+                    <pic:cNvPicPr>
+                      <a:picLocks noChangeAspect="1"/>
+                    </pic:cNvPicPr>
+                  </pic:nvPicPr>
+                  <pic:blipFill>
+                    <a:blip r:embed="rId4"/>
+                    <a:stretch>
+                      <a:fillRect/>
+                    </a:stretch>
+                  </pic:blipFill>
+                  <pic:spPr>
+                    <a:xfrm>
+                      <a:off x="0" y="0"/>
+                      <a:ext cx="5270500" cy="1621790"/>
+                    </a:xfrm>
+                    <a:prstGeom prst="rect">
+                      <a:avLst/>
+                    </a:prstGeom>
+                  </pic:spPr>
+                </pic:pic>
+              </a:graphicData>
+            </a:graphic>
+          </wp:inline>
+        </w:drawing>
+      </w:r>
+      <w:bookmarkStart w:id="0" w:name="_GoBack"/>
+      <w:bookmarkEnd w:id="0"/>
       <w:r>
         <w:drawing>
           <wp:inline distT="0" distB="0" distL="114300" distR="114300">
@@ -338,7 +379,7 @@
                     </pic:cNvPicPr>
                   </pic:nvPicPr>
                   <pic:blipFill>
-                    <a:blip r:embed="rId4"/>
+                    <a:blip r:embed="rId5"/>
                     <a:stretch>
                       <a:fillRect/>
                     </a:stretch>
@@ -366,17 +407,26 @@
         <w:widowControl/>
         <w:suppressLineNumbers w:val="0"/>
         <w:jc w:val="left"/>
-        <w:rPr>
-          <w:rFonts w:ascii="宋体" w:hAnsi="宋体" w:eastAsia="宋体" w:cs="宋体"/>
-          <w:kern w:val="0"/>
-          <w:sz w:val="28"/>
-          <w:szCs w:val="28"/>
-          <w:lang w:val="en-US" w:eastAsia="zh-CN" w:bidi="ar"/>
-        </w:rPr>
       </w:pPr>
       <w:r>
         <w:br w:type="textWrapping"/>
       </w:r>
+    </w:p>
+    <w:p>
+      <w:pPr>
+        <w:keepNext w:val="0"/>
+        <w:keepLines w:val="0"/>
+        <w:widowControl/>
+        <w:suppressLineNumbers w:val="0"/>
+        <w:jc w:val="left"/>
+        <w:rPr>
+          <w:rFonts w:ascii="宋体" w:hAnsi="宋体" w:eastAsia="宋体" w:cs="宋体"/>
+          <w:kern w:val="0"/>
+          <w:sz w:val="28"/>
+          <w:szCs w:val="28"/>
+          <w:lang w:val="en-US" w:eastAsia="zh-CN" w:bidi="ar"/>
+        </w:rPr>
+      </w:pPr>
       <w:r>
         <w:rPr>
           <w:rFonts w:ascii="宋体" w:hAnsi="宋体" w:eastAsia="宋体" w:cs="宋体"/>
@@ -415,7 +465,7 @@
                     </pic:cNvPicPr>
                   </pic:nvPicPr>
                   <pic:blipFill>
-                    <a:blip r:embed="rId5"/>
+                    <a:blip r:embed="rId6"/>
                     <a:stretch>
                       <a:fillRect/>
                     </a:stretch>
@@ -533,7 +583,7 @@
                     </pic:cNvPicPr>
                   </pic:nvPicPr>
                   <pic:blipFill>
-                    <a:blip r:embed="rId6"/>
+                    <a:blip r:embed="rId7"/>
                     <a:stretch>
                       <a:fillRect/>
                     </a:stretch>
@@ -634,7 +684,7 @@
                     </pic:cNvPicPr>
                   </pic:nvPicPr>
                   <pic:blipFill>
-                    <a:blip r:embed="rId7"/>
+                    <a:blip r:embed="rId8"/>
                     <a:stretch>
                       <a:fillRect/>
                     </a:stretch>
@@ -726,7 +776,7 @@
                     </pic:cNvPicPr>
                   </pic:nvPicPr>
                   <pic:blipFill>
-                    <a:blip r:embed="rId8"/>
+                    <a:blip r:embed="rId9"/>
                     <a:stretch>
                       <a:fillRect/>
                     </a:stretch>
@@ -831,14 +881,6 @@
     </w:p>
     <w:p>
       <w:pPr>
-        <w:pStyle w:val="2"/>
-      </w:pPr>
-      <w:r>
-        <w:t>5、边框回归</w:t>
-      </w:r>
-    </w:p>
-    <w:p>
-      <w:pPr>
         <w:widowControl w:val="0"/>
         <w:numPr>
           <w:ilvl w:val="0"/>
@@ -859,36 +901,6 @@
       <w:pPr>
         <w:pStyle w:val="2"/>
       </w:pPr>
-      <w:r>
-        <w:t>7、VGG-16</w:t>
-      </w:r>
-    </w:p>
-    <w:p>
-      <w:bookmarkStart w:id="0" w:name="_GoBack"/>
-      <w:bookmarkEnd w:id="0"/>
-    </w:p>
-    <w:p>
-      <w:pPr>
-        <w:pStyle w:val="2"/>
-      </w:pPr>
-      <w:r>
-        <w:t>8、Googlenet、</w:t>
-      </w:r>
-    </w:p>
-    <w:p/>
-    <w:p>
-      <w:pPr>
-        <w:pStyle w:val="2"/>
-      </w:pPr>
-      <w:r>
-        <w:t>9、</w:t>
-      </w:r>
-      <w:r>
-        <w:rPr>
-          <w:rFonts w:hint="eastAsia"/>
-        </w:rPr>
-        <w:t>Darknet-19</w:t>
-      </w:r>
     </w:p>
     <w:sectPr>
       <w:pgSz w:w="11906" w:h="16838"/>
@@ -913,7 +925,7 @@
     <w:lsdException w:qFormat="1" w:unhideWhenUsed="0" w:uiPriority="0" w:semiHidden="0" w:name="Normal"/>
     <w:lsdException w:qFormat="1" w:unhideWhenUsed="0" w:uiPriority="0" w:semiHidden="0" w:name="heading 1"/>
     <w:lsdException w:qFormat="1" w:uiPriority="0" w:semiHidden="0" w:name="heading 2"/>
-    <w:lsdException w:qFormat="1" w:uiPriority="0" w:name="heading 3"/>
+    <w:lsdException w:qFormat="1" w:uiPriority="0" w:semiHidden="0" w:name="heading 3"/>
     <w:lsdException w:qFormat="1" w:uiPriority="0" w:name="heading 4"/>
     <w:lsdException w:qFormat="1" w:uiPriority="0" w:name="heading 5"/>
     <w:lsdException w:qFormat="1" w:uiPriority="0" w:name="heading 6"/>
@@ -995,21 +1007,21 @@
     <w:lsdException w:unhideWhenUsed="0" w:uiPriority="0" w:semiHidden="0" w:name="Body Text Indent 2"/>
     <w:lsdException w:unhideWhenUsed="0" w:uiPriority="0" w:semiHidden="0" w:name="Body Text Indent 3"/>
     <w:lsdException w:unhideWhenUsed="0" w:uiPriority="0" w:semiHidden="0" w:name="Block Text"/>
-    <w:lsdException w:unhideWhenUsed="0" w:uiPriority="0" w:semiHidden="0" w:name="Hyperlink"/>
+    <w:lsdException w:qFormat="1" w:unhideWhenUsed="0" w:uiPriority="0" w:semiHidden="0" w:name="Hyperlink"/>
     <w:lsdException w:unhideWhenUsed="0" w:uiPriority="0" w:semiHidden="0" w:name="FollowedHyperlink"/>
     <w:lsdException w:qFormat="1" w:unhideWhenUsed="0" w:uiPriority="0" w:semiHidden="0" w:name="Strong"/>
     <w:lsdException w:qFormat="1" w:unhideWhenUsed="0" w:uiPriority="0" w:semiHidden="0" w:name="Emphasis"/>
     <w:lsdException w:unhideWhenUsed="0" w:uiPriority="0" w:semiHidden="0" w:name="Document Map"/>
     <w:lsdException w:unhideWhenUsed="0" w:uiPriority="0" w:semiHidden="0" w:name="Plain Text"/>
     <w:lsdException w:unhideWhenUsed="0" w:uiPriority="0" w:semiHidden="0" w:name="E-mail Signature"/>
-    <w:lsdException w:unhideWhenUsed="0" w:uiPriority="0" w:semiHidden="0" w:name="Normal (Web)"/>
+    <w:lsdException w:qFormat="1" w:unhideWhenUsed="0" w:uiPriority="0" w:semiHidden="0" w:name="Normal (Web)"/>
     <w:lsdException w:unhideWhenUsed="0" w:uiPriority="0" w:semiHidden="0" w:name="HTML Acronym"/>
     <w:lsdException w:unhideWhenUsed="0" w:uiPriority="0" w:semiHidden="0" w:name="HTML Address"/>
     <w:lsdException w:unhideWhenUsed="0" w:uiPriority="0" w:semiHidden="0" w:name="HTML Cite"/>
-    <w:lsdException w:unhideWhenUsed="0" w:uiPriority="0" w:semiHidden="0" w:name="HTML Code"/>
+    <w:lsdException w:qFormat="1" w:unhideWhenUsed="0" w:uiPriority="0" w:semiHidden="0" w:name="HTML Code"/>
     <w:lsdException w:unhideWhenUsed="0" w:uiPriority="0" w:semiHidden="0" w:name="HTML Definition"/>
     <w:lsdException w:unhideWhenUsed="0" w:uiPriority="0" w:semiHidden="0" w:name="HTML Keyboard"/>
-    <w:lsdException w:unhideWhenUsed="0" w:uiPriority="0" w:semiHidden="0" w:name="HTML Preformatted"/>
+    <w:lsdException w:qFormat="1" w:unhideWhenUsed="0" w:uiPriority="0" w:semiHidden="0" w:name="HTML Preformatted"/>
     <w:lsdException w:unhideWhenUsed="0" w:uiPriority="0" w:semiHidden="0" w:name="HTML Sample"/>
     <w:lsdException w:unhideWhenUsed="0" w:uiPriority="0" w:semiHidden="0" w:name="HTML Typewriter"/>
     <w:lsdException w:unhideWhenUsed="0" w:uiPriority="0" w:semiHidden="0" w:name="HTML Variable"/>
@@ -1256,6 +1268,7 @@
   <w:style w:type="paragraph" w:styleId="5">
     <w:name w:val="HTML Preformatted"/>
     <w:basedOn w:val="1"/>
+    <w:qFormat/>
     <w:uiPriority w:val="0"/>
     <w:pPr>
       <w:tabs>
@@ -1289,6 +1302,7 @@
   <w:style w:type="paragraph" w:styleId="6">
     <w:name w:val="Normal (Web)"/>
     <w:basedOn w:val="1"/>
+    <w:qFormat/>
     <w:uiPriority w:val="0"/>
     <w:pPr>
       <w:spacing w:before="0" w:beforeAutospacing="1" w:after="0" w:afterAutospacing="1"/>
@@ -1304,6 +1318,7 @@
   <w:style w:type="character" w:styleId="8">
     <w:name w:val="Hyperlink"/>
     <w:basedOn w:val="7"/>
+    <w:qFormat/>
     <w:uiPriority w:val="0"/>
     <w:rPr>
       <w:color w:val="0000FF"/>
@@ -1313,6 +1328,7 @@
   <w:style w:type="character" w:styleId="9">
     <w:name w:val="HTML Code"/>
     <w:basedOn w:val="7"/>
+    <w:qFormat/>
     <w:uiPriority w:val="0"/>
     <w:rPr>
       <w:rFonts w:ascii="DejaVu Sans" w:hAnsi="DejaVu Sans"/>
